--- a/Reports/Пояснительная записка.docx
+++ b/Reports/Пояснительная записка.docx
@@ -300,7 +300,7 @@
           <w:szCs w:val="28"/>
           <w:u w:val="single"/>
         </w:rPr>
-        <w:t>5</w:t>
+        <w:t>7</w:t>
       </w:r>
       <w:r>
         <w:rPr>
@@ -1555,7 +1555,27 @@
           <w:szCs w:val="28"/>
           <w:lang w:eastAsia="ru-RU"/>
         </w:rPr>
-        <w:t>С# на платформе .NET 4.7.1, набор библиотек Windows Forms для создания десктоп-приложений для операционной системы Window</w:t>
+        <w:t>С# на платформе .NET 4.7.</w:t>
+      </w:r>
+      <w:r>
+        <w:rPr>
+          <w:rFonts w:ascii="Times New Roman" w:hAnsi="Times New Roman" w:cs="Times New Roman"/>
+          <w:bCs/>
+          <w:sz w:val="28"/>
+          <w:szCs w:val="28"/>
+          <w:lang w:eastAsia="ru-RU"/>
+        </w:rPr>
+        <w:t>2</w:t>
+      </w:r>
+      <w:r>
+        <w:rPr>
+          <w:rFonts w:ascii="Times New Roman" w:hAnsi="Times New Roman" w:cs="Times New Roman"/>
+          <w:bCs/>
+          <w:sz w:val="28"/>
+          <w:szCs w:val="28"/>
+          <w:lang w:eastAsia="ru-RU"/>
+        </w:rPr>
+        <w:t>, набор библиотек Windows Forms для создания десктоп-приложений для операционной системы Window</w:t>
       </w:r>
       <w:r>
         <w:rPr>
@@ -2848,6 +2868,7 @@
       <w:r>
         <w:rPr>
           <w:rFonts w:ascii="Times New Roman" w:hAnsi="Times New Roman" w:cs="Times New Roman"/>
+          <w:noProof/>
           <w:sz w:val="28"/>
           <w:szCs w:val="28"/>
           <w:lang w:eastAsia="ru-RU"/>
